--- a/Docs_PDFs/CST2355 Assignment 2 Proposal.docx
+++ b/Docs_PDFs/CST2355 Assignment 2 Proposal.docx
@@ -21,6 +21,26 @@
         <w:t>Joseph Garwood</w:t>
       </w:r>
     </w:p>
+    <w:p>
+      <w:proofErr w:type="spellStart"/>
+      <w:r>
+        <w:t>Eren</w:t>
+      </w:r>
+      <w:proofErr w:type="spellEnd"/>
+      <w:r>
+        <w:t xml:space="preserve"> </w:t>
+      </w:r>
+      <w:proofErr w:type="spellStart"/>
+      <w:r>
+        <w:t>Ugur</w:t>
+      </w:r>
+      <w:proofErr w:type="spellEnd"/>
+    </w:p>
+    <w:p>
+      <w:r>
+        <w:t>Ethan Huang</w:t>
+      </w:r>
+    </w:p>
     <w:p/>
     <w:p>
       <w:r>
@@ -71,10 +91,7 @@
         <w:t>Customers table stores information about customers that need appliances repaired. Each customer table is-a customer.</w:t>
       </w:r>
       <w:r>
-        <w:t xml:space="preserve"> This table will contain information such as customer name, numbers, emails, </w:t>
-      </w:r>
-      <w:r>
-        <w:t>a unique ID number.</w:t>
+        <w:t xml:space="preserve"> This table will contain information such as customer name, numbers, emails, a unique ID number.</w:t>
       </w:r>
     </w:p>
     <w:p>
@@ -167,19 +184,8 @@
         <w:t xml:space="preserve"> and customer associated with it</w:t>
       </w:r>
       <w:r>
-        <w:t xml:space="preserve">, and </w:t>
-      </w:r>
-      <w:r>
-        <w:t xml:space="preserve">a unique ID </w:t>
-      </w:r>
-      <w:proofErr w:type="gramStart"/>
-      <w:r>
-        <w:t>number.</w:t>
-      </w:r>
-      <w:r>
-        <w:t>.</w:t>
-      </w:r>
-      <w:proofErr w:type="gramEnd"/>
+        <w:t>, and a unique ID number.</w:t>
+      </w:r>
     </w:p>
     <w:p>
       <w:pPr>
@@ -312,7 +318,6 @@
       </w:tblPr>
       <w:tblGrid>
         <w:gridCol w:w="2938"/>
-        <w:gridCol w:w="2955"/>
         <w:gridCol w:w="3097"/>
       </w:tblGrid>
       <w:tr>
@@ -331,21 +336,6 @@
         </w:tc>
         <w:tc>
           <w:tcPr>
-            <w:tcW w:w="2955" w:type="dxa"/>
-          </w:tcPr>
-          <w:p>
-            <w:pPr>
-              <w:jc w:val="center"/>
-            </w:pPr>
-            <w:proofErr w:type="spellStart"/>
-            <w:r>
-              <w:t>StudentID</w:t>
-            </w:r>
-            <w:proofErr w:type="spellEnd"/>
-          </w:p>
-        </w:tc>
-        <w:tc>
-          <w:tcPr>
             <w:tcW w:w="3097" w:type="dxa"/>
           </w:tcPr>
           <w:p>
@@ -366,16 +356,6 @@
           <w:p>
             <w:r>
               <w:t>Joseph Garwood</w:t>
-            </w:r>
-          </w:p>
-        </w:tc>
-        <w:tc>
-          <w:tcPr>
-            <w:tcW w:w="2955" w:type="dxa"/>
-          </w:tcPr>
-          <w:p>
-            <w:r>
-              <w:t>041085246</w:t>
             </w:r>
           </w:p>
         </w:tc>
@@ -394,7 +374,7 @@
                 <w:rPr>
                   <w:rStyle w:val="Hyperlink"/>
                 </w:rPr>
-                <w:t>garw004@algonquinlive.com</w:t>
+                <w:t>garw0004@algonquinlive.com</w:t>
               </w:r>
             </w:hyperlink>
           </w:p>
@@ -405,61 +385,96 @@
           <w:tcPr>
             <w:tcW w:w="2938" w:type="dxa"/>
           </w:tcPr>
-          <w:p/>
-        </w:tc>
-        <w:tc>
-          <w:tcPr>
-            <w:tcW w:w="2955" w:type="dxa"/>
-          </w:tcPr>
-          <w:p/>
+          <w:p>
+            <w:proofErr w:type="spellStart"/>
+            <w:r>
+              <w:t>Eren</w:t>
+            </w:r>
+            <w:proofErr w:type="spellEnd"/>
+            <w:r>
+              <w:t xml:space="preserve"> </w:t>
+            </w:r>
+            <w:proofErr w:type="spellStart"/>
+            <w:r>
+              <w:t>Ugur</w:t>
+            </w:r>
+            <w:proofErr w:type="spellEnd"/>
+          </w:p>
         </w:tc>
         <w:tc>
           <w:tcPr>
             <w:tcW w:w="3097" w:type="dxa"/>
           </w:tcPr>
-          <w:p/>
+          <w:p>
+            <w:hyperlink r:id="rId6" w:history="1">
+              <w:r>
+                <w:rPr>
+                  <w:rStyle w:val="Hyperlink"/>
+                </w:rPr>
+                <w:t>Ugur0004@algonquinlive.com</w:t>
+              </w:r>
+            </w:hyperlink>
+            <w:r>
+              <w:t xml:space="preserve"> </w:t>
+            </w:r>
+          </w:p>
+        </w:tc>
+      </w:tr>
+      <w:tr>
+        <w:tc>
+          <w:tcPr>
+            <w:tcW w:w="2938" w:type="dxa"/>
+          </w:tcPr>
+          <w:p>
+            <w:r>
+              <w:t>Ethan Huang</w:t>
+            </w:r>
+          </w:p>
+        </w:tc>
+        <w:tc>
+          <w:tcPr>
+            <w:tcW w:w="3097" w:type="dxa"/>
+          </w:tcPr>
+          <w:p>
+            <w:hyperlink r:id="rId7" w:history="1">
+              <w:r>
+                <w:rPr>
+                  <w:rStyle w:val="Hyperlink"/>
+                </w:rPr>
+                <w:t>Huan0300@algonquinlive.com</w:t>
+              </w:r>
+            </w:hyperlink>
+            <w:r>
+              <w:t xml:space="preserve"> </w:t>
+            </w:r>
+          </w:p>
         </w:tc>
       </w:tr>
     </w:tbl>
     <w:p>
       <w:pPr>
         <w:rPr>
+          <w:b/>
+          <w:bCs/>
           <w:u w:val="single"/>
         </w:rPr>
       </w:pPr>
-    </w:p>
-    <w:p>
-      <w:pPr>
-        <w:rPr>
+      <w:r>
+        <w:rPr>
+          <w:b/>
+          <w:bCs/>
           <w:u w:val="single"/>
         </w:rPr>
-      </w:pPr>
-    </w:p>
-    <w:p>
-      <w:pPr>
-        <w:rPr>
+        <w:lastRenderedPageBreak/>
+        <w:t>Role Distribution</w:t>
+      </w:r>
+      <w:r>
+        <w:rPr>
+          <w:b/>
+          <w:bCs/>
           <w:u w:val="single"/>
         </w:rPr>
-      </w:pPr>
-      <w:r>
-        <w:rPr>
-          <w:u w:val="single"/>
-        </w:rPr>
-        <w:br w:type="page"/>
-      </w:r>
-    </w:p>
-    <w:p>
-      <w:pPr>
-        <w:rPr>
-          <w:u w:val="single"/>
-        </w:rPr>
-      </w:pPr>
-      <w:r>
-        <w:rPr>
-          <w:u w:val="single"/>
-        </w:rPr>
-        <w:lastRenderedPageBreak/>
-        <w:t>Project Breakdown:</w:t>
+        <w:t>:</w:t>
       </w:r>
     </w:p>
     <w:tbl>
@@ -470,16 +485,13 @@
         <w:tblLook w:val="04A0" w:firstRow="1" w:lastRow="0" w:firstColumn="1" w:lastColumn="0" w:noHBand="0" w:noVBand="1"/>
       </w:tblPr>
       <w:tblGrid>
-        <w:gridCol w:w="3595"/>
-        <w:gridCol w:w="3824"/>
+        <w:gridCol w:w="2938"/>
+        <w:gridCol w:w="3097"/>
       </w:tblGrid>
       <w:tr>
-        <w:trPr>
-          <w:trHeight w:val="250"/>
-        </w:trPr>
         <w:tc>
           <w:tcPr>
-            <w:tcW w:w="3595" w:type="dxa"/>
+            <w:tcW w:w="2938" w:type="dxa"/>
           </w:tcPr>
           <w:p>
             <w:pPr>
@@ -492,67 +504,87 @@
         </w:tc>
         <w:tc>
           <w:tcPr>
-            <w:tcW w:w="3824" w:type="dxa"/>
+            <w:tcW w:w="3097" w:type="dxa"/>
           </w:tcPr>
           <w:p>
             <w:pPr>
               <w:jc w:val="center"/>
             </w:pPr>
             <w:r>
-              <w:t>Member Assigned</w:t>
+              <w:t>Student</w:t>
             </w:r>
           </w:p>
         </w:tc>
       </w:tr>
       <w:tr>
-        <w:trPr>
-          <w:trHeight w:val="250"/>
-        </w:trPr>
         <w:tc>
           <w:tcPr>
-            <w:tcW w:w="3595" w:type="dxa"/>
+            <w:tcW w:w="2938" w:type="dxa"/>
           </w:tcPr>
           <w:p>
             <w:r>
-              <w:t xml:space="preserve">Front-End </w:t>
+              <w:t>Front End</w:t>
             </w:r>
           </w:p>
         </w:tc>
         <w:tc>
           <w:tcPr>
-            <w:tcW w:w="3824" w:type="dxa"/>
+            <w:tcW w:w="3097" w:type="dxa"/>
           </w:tcPr>
-          <w:p/>
+          <w:p>
+            <w:pPr>
+              <w:rPr>
+                <w:u w:val="single"/>
+              </w:rPr>
+            </w:pPr>
+            <w:r>
+              <w:t>E</w:t>
+            </w:r>
+            <w:r>
+              <w:t>than Huang</w:t>
+            </w:r>
+          </w:p>
         </w:tc>
       </w:tr>
       <w:tr>
-        <w:trPr>
-          <w:trHeight w:val="261"/>
-        </w:trPr>
         <w:tc>
           <w:tcPr>
-            <w:tcW w:w="3595" w:type="dxa"/>
+            <w:tcW w:w="2938" w:type="dxa"/>
           </w:tcPr>
           <w:p>
             <w:r>
-              <w:t>Physical Model</w:t>
+              <w:t>Documentation</w:t>
             </w:r>
           </w:p>
         </w:tc>
         <w:tc>
           <w:tcPr>
-            <w:tcW w:w="3824" w:type="dxa"/>
+            <w:tcW w:w="3097" w:type="dxa"/>
           </w:tcPr>
-          <w:p/>
+          <w:p>
+            <w:proofErr w:type="spellStart"/>
+            <w:r>
+              <w:t>Eren</w:t>
+            </w:r>
+            <w:proofErr w:type="spellEnd"/>
+            <w:r>
+              <w:t xml:space="preserve"> </w:t>
+            </w:r>
+            <w:proofErr w:type="spellStart"/>
+            <w:r>
+              <w:t>Ugur</w:t>
+            </w:r>
+            <w:proofErr w:type="spellEnd"/>
+            <w:r>
+              <w:t xml:space="preserve"> </w:t>
+            </w:r>
+          </w:p>
         </w:tc>
       </w:tr>
       <w:tr>
-        <w:trPr>
-          <w:trHeight w:val="250"/>
-        </w:trPr>
         <w:tc>
           <w:tcPr>
-            <w:tcW w:w="3595" w:type="dxa"/>
+            <w:tcW w:w="2938" w:type="dxa"/>
           </w:tcPr>
           <w:p>
             <w:r>
@@ -562,34 +594,23 @@
         </w:tc>
         <w:tc>
           <w:tcPr>
-            <w:tcW w:w="3824" w:type="dxa"/>
-          </w:tcPr>
-          <w:p/>
-        </w:tc>
-      </w:tr>
-      <w:tr>
-        <w:trPr>
-          <w:trHeight w:val="250"/>
-        </w:trPr>
-        <w:tc>
-          <w:tcPr>
-            <w:tcW w:w="3595" w:type="dxa"/>
+            <w:tcW w:w="3097" w:type="dxa"/>
           </w:tcPr>
           <w:p>
             <w:r>
-              <w:t>Demo</w:t>
+              <w:t>Joseph Garwood</w:t>
             </w:r>
           </w:p>
-        </w:tc>
-        <w:tc>
-          <w:tcPr>
-            <w:tcW w:w="3824" w:type="dxa"/>
-          </w:tcPr>
-          <w:p/>
         </w:tc>
       </w:tr>
     </w:tbl>
-    <w:p/>
+    <w:p>
+      <w:pPr>
+        <w:rPr>
+          <w:u w:val="single"/>
+        </w:rPr>
+      </w:pPr>
+    </w:p>
     <w:sectPr>
       <w:pgSz w:w="12240" w:h="15840"/>
       <w:pgMar w:top="1440" w:right="1440" w:bottom="1440" w:left="1440" w:header="708" w:footer="708" w:gutter="0"/>
